--- a/documents/draft/modelling_report_draft.docx
+++ b/documents/draft/modelling_report_draft.docx
@@ -294,54 +294,34 @@
     <w:p>
       <w:pPr>
         <w:rPr>
+          <w:i/>
+          <w:iCs/>
+        </w:rPr>
+      </w:pPr>
+      <w:r>
+        <w:rPr>
+          <w:i/>
+          <w:iCs/>
+        </w:rPr>
+        <w:lastRenderedPageBreak/>
+        <w:t>This immediately initiated us to look the rows we were attempting to convert individually. As a result, we discovered that the newline character at each row but the last was being considered a cell in our gird.</w:t>
+      </w:r>
+      <w:r>
+        <w:rPr>
+          <w:i/>
+          <w:iCs/>
           <w:noProof/>
         </w:rPr>
-      </w:pPr>
-      <w:r>
-        <w:rPr>
-          <w:i/>
-          <w:iCs/>
-        </w:rPr>
-        <w:t xml:space="preserve">This immediately initiated us to look the rows we were attempting to convert individually. As a result, we discovered that the newline character at each row but the last was being considered a cell in our gird. In order to solve this problem, we decided to </w:t>
-      </w:r>
-      <w:proofErr w:type="gramStart"/>
-      <w:r>
-        <w:rPr>
-          <w:i/>
-          <w:iCs/>
-        </w:rPr>
-        <w:t>use .strip</w:t>
-      </w:r>
-      <w:proofErr w:type="gramEnd"/>
-      <w:r>
-        <w:rPr>
-          <w:i/>
-          <w:iCs/>
-        </w:rPr>
-        <w:t>() on each row.</w:t>
-      </w:r>
-      <w:r>
-        <w:rPr>
+        <w:t xml:space="preserve"> </w:t>
+      </w:r>
+      <w:r>
+        <w:rPr>
+          <w:i/>
+          <w:iCs/>
           <w:noProof/>
         </w:rPr>
-        <w:t xml:space="preserve"> </w:t>
-      </w:r>
-    </w:p>
-    <w:p>
-      <w:pPr>
-        <w:rPr>
-          <w:i/>
-          <w:iCs/>
-        </w:rPr>
-      </w:pPr>
-      <w:r>
-        <w:rPr>
-          <w:i/>
-          <w:iCs/>
-        </w:rPr>
-        <w:lastRenderedPageBreak/>
         <w:drawing>
-          <wp:inline distT="0" distB="0" distL="0" distR="0" wp14:anchorId="104A1746" wp14:editId="4BB158BA">
+          <wp:inline distT="0" distB="0" distL="0" distR="0" wp14:anchorId="637BF927" wp14:editId="26122C67">
             <wp:extent cx="3949700" cy="1168400"/>
             <wp:effectExtent l="57150" t="19050" r="50800" b="88900"/>
             <wp:docPr id="445913623" name="Picture 1" descr="A screen shot of a computer code"/>
@@ -389,12 +369,194 @@
           </wp:inline>
         </w:drawing>
       </w:r>
+      <w:r>
+        <w:rPr>
+          <w:i/>
+          <w:iCs/>
+        </w:rPr>
+        <w:t xml:space="preserve"> </w:t>
+      </w:r>
+    </w:p>
+    <w:p>
+      <w:pPr>
+        <w:rPr>
+          <w:noProof/>
+        </w:rPr>
+      </w:pPr>
+      <w:r>
+        <w:rPr>
+          <w:i/>
+          <w:iCs/>
+        </w:rPr>
+        <w:t xml:space="preserve">In order to solve this problem, we decided to </w:t>
+      </w:r>
+      <w:proofErr w:type="gramStart"/>
+      <w:r>
+        <w:rPr>
+          <w:i/>
+          <w:iCs/>
+        </w:rPr>
+        <w:t>use .strip</w:t>
+      </w:r>
+      <w:proofErr w:type="gramEnd"/>
+      <w:r>
+        <w:rPr>
+          <w:i/>
+          <w:iCs/>
+        </w:rPr>
+        <w:t>() on each row.</w:t>
+      </w:r>
+      <w:r>
+        <w:rPr>
+          <w:noProof/>
+        </w:rPr>
+        <w:t xml:space="preserve"> </w:t>
+      </w:r>
+    </w:p>
+    <w:p>
+      <w:pPr>
+        <w:rPr>
+          <w:noProof/>
+        </w:rPr>
+      </w:pPr>
+    </w:p>
+    <w:p>
+      <w:pPr>
+        <w:pStyle w:val="Heading3"/>
+      </w:pPr>
+      <w:r>
+        <w:t>Fixing bug with out of grid coordinate creation</w:t>
+      </w:r>
+    </w:p>
+    <w:p>
+      <w:pPr>
+        <w:rPr>
+          <w:i/>
+          <w:iCs/>
+        </w:rPr>
+      </w:pPr>
+      <w:r>
+        <w:rPr>
+          <w:i/>
+          <w:iCs/>
+        </w:rPr>
+        <w:t xml:space="preserve">The connections’ function that finds </w:t>
+      </w:r>
+      <w:proofErr w:type="gramStart"/>
+      <w:r>
+        <w:rPr>
+          <w:i/>
+          <w:iCs/>
+        </w:rPr>
+        <w:t>all of</w:t>
+      </w:r>
+      <w:proofErr w:type="gramEnd"/>
+      <w:r>
+        <w:rPr>
+          <w:i/>
+          <w:iCs/>
+        </w:rPr>
+        <w:t xml:space="preserve"> the neighbouring cells of the given coordinate had a problem where it would give back coordinates that were outside of the grid size. This caused situations where negative cells were created. </w:t>
+      </w:r>
+    </w:p>
+    <w:p>
+      <w:r>
+        <w:rPr>
+          <w:noProof/>
+        </w:rPr>
+        <w:drawing>
+          <wp:inline distT="0" distB="0" distL="0" distR="0" wp14:anchorId="09D0C68C" wp14:editId="52324EDA">
+            <wp:extent cx="4061565" cy="2444750"/>
+            <wp:effectExtent l="57150" t="57150" r="358140" b="336550"/>
+            <wp:docPr id="1098081229" name="Picture 1"/>
+            <wp:cNvGraphicFramePr>
+              <a:graphicFrameLocks xmlns:a="http://schemas.openxmlformats.org/drawingml/2006/main" noChangeAspect="1"/>
+            </wp:cNvGraphicFramePr>
+            <a:graphic xmlns:a="http://schemas.openxmlformats.org/drawingml/2006/main">
+              <a:graphicData uri="http://schemas.openxmlformats.org/drawingml/2006/picture">
+                <pic:pic xmlns:pic="http://schemas.openxmlformats.org/drawingml/2006/picture">
+                  <pic:nvPicPr>
+                    <pic:cNvPr id="1098081229" name=""/>
+                    <pic:cNvPicPr/>
+                  </pic:nvPicPr>
+                  <pic:blipFill>
+                    <a:blip r:embed="rId9"/>
+                    <a:stretch>
+                      <a:fillRect/>
+                    </a:stretch>
+                  </pic:blipFill>
+                  <pic:spPr>
+                    <a:xfrm>
+                      <a:off x="0" y="0"/>
+                      <a:ext cx="4064363" cy="2446434"/>
+                    </a:xfrm>
+                    <a:prstGeom prst="rect">
+                      <a:avLst/>
+                    </a:prstGeom>
+                    <a:ln>
+                      <a:noFill/>
+                    </a:ln>
+                    <a:effectLst>
+                      <a:outerShdw blurRad="190500" dist="228600" dir="2700000" algn="ctr">
+                        <a:srgbClr val="000000">
+                          <a:alpha val="30000"/>
+                        </a:srgbClr>
+                      </a:outerShdw>
+                    </a:effectLst>
+                    <a:scene3d>
+                      <a:camera prst="orthographicFront">
+                        <a:rot lat="0" lon="0" rev="0"/>
+                      </a:camera>
+                      <a:lightRig rig="glow" dir="t">
+                        <a:rot lat="0" lon="0" rev="4800000"/>
+                      </a:lightRig>
+                    </a:scene3d>
+                    <a:sp3d prstMaterial="matte">
+                      <a:bevelT w="127000" h="63500"/>
+                    </a:sp3d>
+                  </pic:spPr>
+                </pic:pic>
+              </a:graphicData>
+            </a:graphic>
+          </wp:inline>
+        </w:drawing>
+      </w:r>
+    </w:p>
+    <w:p>
+      <w:r>
+        <w:t>We fixed the problem by going back to the gird and checking each of the boundaries to see if they are valid and then returning the list of the valid coordinates.</w:t>
+      </w:r>
+    </w:p>
+    <w:p/>
+    <w:p/>
+    <w:p>
+      <w:pPr>
+        <w:rPr>
+          <w:noProof/>
+        </w:rPr>
+      </w:pPr>
+    </w:p>
+    <w:p>
+      <w:pPr>
+        <w:rPr>
+          <w:noProof/>
+        </w:rPr>
+      </w:pPr>
+    </w:p>
+    <w:p>
+      <w:pPr>
+        <w:rPr>
+          <w:i/>
+          <w:iCs/>
+        </w:rPr>
+      </w:pPr>
     </w:p>
     <w:p>
       <w:pPr>
         <w:pStyle w:val="Heading1"/>
       </w:pPr>
       <w:r>
+        <w:lastRenderedPageBreak/>
         <w:t>Jape Proof Ideas</w:t>
       </w:r>
     </w:p>
@@ -697,7 +859,7 @@
       </m:oMath>
     </w:p>
     <w:sectPr>
-      <w:headerReference w:type="default" r:id="rId9"/>
+      <w:headerReference w:type="default" r:id="rId10"/>
       <w:pgSz w:w="12240" w:h="15840"/>
       <w:pgMar w:top="1440" w:right="1440" w:bottom="1440" w:left="1440" w:header="708" w:footer="708" w:gutter="0"/>
       <w:cols w:space="708"/>
@@ -1032,7 +1194,7 @@
         </mc:Choice>
         <mc:Fallback>
           <w:pict>
-            <v:shape w14:anchorId="033ED14C" id="Text Box 219" o:spid="_x0000_s1027" type="#_x0000_t202" style="position:absolute;margin-left:0;margin-top:0;width:1in;height:13.45pt;z-index:251659264;visibility:visible;mso-wrap-style:square;mso-width-percent:1000;mso-height-percent:0;mso-wrap-distance-left:9pt;mso-wrap-distance-top:0;mso-wrap-distance-right:9pt;mso-wrap-distance-bottom:0;mso-position-horizontal:left;mso-position-horizontal-relative:page;mso-position-vertical:center;mso-position-vertical-relative:top-margin-area;mso-width-percent:1000;mso-height-percent:0;mso-width-relative:left-margin-area;mso-height-relative:page;v-text-anchor:middle" o:gfxdata="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" o:allowincell="f" fillcolor="#a8d08d [1945]" stroked="f">
+            <v:shape w14:anchorId="033ED14C" id="Text Box 219" o:spid="_x0000_s1027" type="#_x0000_t202" style="position:absolute;margin-left:0;margin-top:0;width:1in;height:13.45pt;z-index:251659264;visibility:visible;mso-wrap-style:square;mso-width-percent:1000;mso-height-percent:0;mso-wrap-distance-left:9pt;mso-wrap-distance-top:0;mso-wrap-distance-right:9pt;mso-wrap-distance-bottom:0;mso-position-horizontal:left;mso-position-horizontal-relative:page;mso-position-vertical:center;mso-position-vertical-relative:top-margin-area;mso-width-percent:1000;mso-height-percent:0;mso-width-relative:left-margin-area;mso-height-relative:page;v-text-anchor:middle" o:gfxdata="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" o:allowincell="f" fillcolor="#a8d08d [1945]" stroked="f">
               <v:textbox style="mso-fit-shape-to-text:t" inset=",0,,0">
                 <w:txbxContent>
                   <w:p>
@@ -1757,9 +1919,32 @@
       <w:szCs w:val="26"/>
     </w:rPr>
   </w:style>
+  <w:style w:type="paragraph" w:styleId="Heading3">
+    <w:name w:val="heading 3"/>
+    <w:basedOn w:val="Normal"/>
+    <w:next w:val="Normal"/>
+    <w:link w:val="Heading3Char"/>
+    <w:uiPriority w:val="9"/>
+    <w:unhideWhenUsed/>
+    <w:qFormat/>
+    <w:rsid w:val="00197884"/>
+    <w:pPr>
+      <w:keepNext/>
+      <w:keepLines/>
+      <w:spacing w:before="40" w:after="0"/>
+      <w:outlineLvl w:val="2"/>
+    </w:pPr>
+    <w:rPr>
+      <w:rFonts w:asciiTheme="majorHAnsi" w:eastAsiaTheme="majorEastAsia" w:hAnsiTheme="majorHAnsi" w:cstheme="majorBidi"/>
+      <w:color w:val="1F3763" w:themeColor="accent1" w:themeShade="7F"/>
+      <w:sz w:val="24"/>
+      <w:szCs w:val="24"/>
+    </w:rPr>
+  </w:style>
   <w:style w:type="character" w:default="1" w:styleId="DefaultParagraphFont">
     <w:name w:val="Default Paragraph Font"/>
     <w:uiPriority w:val="1"/>
+    <w:semiHidden/>
     <w:unhideWhenUsed/>
   </w:style>
   <w:style w:type="table" w:default="1" w:styleId="TableNormal">
@@ -1872,6 +2057,19 @@
     <w:rsid w:val="008662FD"/>
     <w:rPr>
       <w:color w:val="808080"/>
+    </w:rPr>
+  </w:style>
+  <w:style w:type="character" w:customStyle="1" w:styleId="Heading3Char">
+    <w:name w:val="Heading 3 Char"/>
+    <w:basedOn w:val="DefaultParagraphFont"/>
+    <w:link w:val="Heading3"/>
+    <w:uiPriority w:val="9"/>
+    <w:rsid w:val="00197884"/>
+    <w:rPr>
+      <w:rFonts w:asciiTheme="majorHAnsi" w:eastAsiaTheme="majorEastAsia" w:hAnsiTheme="majorHAnsi" w:cstheme="majorBidi"/>
+      <w:color w:val="1F3763" w:themeColor="accent1" w:themeShade="7F"/>
+      <w:sz w:val="24"/>
+      <w:szCs w:val="24"/>
     </w:rPr>
   </w:style>
 </w:styles>

--- a/documents/draft/modelling_report_draft.docx
+++ b/documents/draft/modelling_report_draft.docx
@@ -150,31 +150,8 @@
           <w:numId w:val="2"/>
         </w:numPr>
       </w:pPr>
-      <w:proofErr w:type="spellStart"/>
-      <w:r>
-        <w:t>girdConversion</w:t>
-      </w:r>
-      <w:proofErr w:type="spellEnd"/>
-      <w:r>
-        <w:t>(</w:t>
-      </w:r>
-      <w:proofErr w:type="spellStart"/>
-      <w:r>
-        <w:t>fileName</w:t>
-      </w:r>
-      <w:proofErr w:type="spellEnd"/>
-      <w:r>
-        <w:t>): This converts the text version of the flow free puzzle into a grid of coordinates that we can use to identify each cell and endpoints. It returns a 2D list of tuples with unique (</w:t>
-      </w:r>
-      <w:proofErr w:type="spellStart"/>
-      <w:proofErr w:type="gramStart"/>
-      <w:r>
-        <w:t>i,j</w:t>
-      </w:r>
-      <w:proofErr w:type="spellEnd"/>
-      <w:proofErr w:type="gramEnd"/>
-      <w:r>
-        <w:t xml:space="preserve">) values know as coordinates. In addition, it returns a dictionary of all colors in the puzzle and their respective endpoints.  </w:t>
+      <w:r>
+        <w:t>Cell(object): This is a cell object for all the existing cell. It has an x and y for the coordinate on the gird and a color variable set to it</w:t>
       </w:r>
     </w:p>
     <w:p>
@@ -186,7 +163,7 @@
         </w:numPr>
       </w:pPr>
       <w:r>
-        <w:t>Connections(coordinate): Finds all possible neighbours of a cell by shifting its coordinates up, down, left or right by one.</w:t>
+        <w:t>Connection(object): Identifies the connections between two cells</w:t>
       </w:r>
     </w:p>
     <w:p>
@@ -198,23 +175,77 @@
       </w:r>
     </w:p>
     <w:p>
-      <w:r>
-        <w:t>- “the cell comes from nowhere if it doesn’t have a colour”</w:t>
-      </w:r>
-      <w:r>
-        <w:br/>
-        <w:t>- “if the cell has a colour and comes from somewhere, then that source has the same colour”</w:t>
-      </w:r>
-      <w:r>
-        <w:br/>
-        <w:t>- “a cell can come from at most one other place”</w:t>
-      </w:r>
-      <w:r>
-        <w:br/>
-        <w:t>- “of all the neighbours that can come from a particular cell, at most one is true”</w:t>
-      </w:r>
-    </w:p>
-    <w:p/>
+      <w:pPr>
+        <w:pStyle w:val="ListParagraph"/>
+        <w:numPr>
+          <w:ilvl w:val="0"/>
+          <w:numId w:val="3"/>
+        </w:numPr>
+      </w:pPr>
+      <w:r>
+        <w:t>Each cell must be used exactly once</w:t>
+      </w:r>
+    </w:p>
+    <w:p>
+      <w:pPr>
+        <w:pStyle w:val="ListParagraph"/>
+        <w:numPr>
+          <w:ilvl w:val="0"/>
+          <w:numId w:val="3"/>
+        </w:numPr>
+      </w:pPr>
+      <w:r>
+        <w:t>Colored endpoints must connect to exactly one neighbor</w:t>
+      </w:r>
+    </w:p>
+    <w:p>
+      <w:pPr>
+        <w:pStyle w:val="ListParagraph"/>
+        <w:numPr>
+          <w:ilvl w:val="0"/>
+          <w:numId w:val="3"/>
+        </w:numPr>
+      </w:pPr>
+      <w:r>
+        <w:t>Non-endpoint cells must connect to exactly two neighbors</w:t>
+      </w:r>
+    </w:p>
+    <w:p>
+      <w:pPr>
+        <w:pStyle w:val="ListParagraph"/>
+        <w:numPr>
+          <w:ilvl w:val="0"/>
+          <w:numId w:val="3"/>
+        </w:numPr>
+      </w:pPr>
+      <w:r>
+        <w:t>Paths must be continuous</w:t>
+      </w:r>
+    </w:p>
+    <w:p>
+      <w:pPr>
+        <w:pStyle w:val="ListParagraph"/>
+        <w:numPr>
+          <w:ilvl w:val="0"/>
+          <w:numId w:val="3"/>
+        </w:numPr>
+      </w:pPr>
+      <w:r>
+        <w:t>Paths cannot cross</w:t>
+      </w:r>
+    </w:p>
+    <w:p>
+      <w:pPr>
+        <w:pStyle w:val="ListParagraph"/>
+        <w:numPr>
+          <w:ilvl w:val="0"/>
+          <w:numId w:val="3"/>
+        </w:numPr>
+      </w:pPr>
+      <w:r>
+        <w:t>Grid must be n x n</w:t>
+      </w:r>
+    </w:p>
     <w:p>
       <w:pPr>
         <w:pStyle w:val="Heading1"/>
@@ -226,70 +257,123 @@
     <w:p>
       <w:pPr>
         <w:rPr>
-          <w:i/>
-          <w:iCs/>
-        </w:rPr>
-      </w:pPr>
-    </w:p>
-    <w:p>
-      <w:pPr>
-        <w:pStyle w:val="Heading2"/>
-      </w:pPr>
-      <w:r>
-        <w:t>Fixing the bug with improper grid conversion</w:t>
-      </w:r>
-    </w:p>
-    <w:p>
-      <w:pPr>
-        <w:rPr>
-          <w:i/>
-          <w:iCs/>
-        </w:rPr>
-      </w:pPr>
-      <w:r>
-        <w:rPr>
-          <w:i/>
-          <w:iCs/>
-        </w:rPr>
-        <w:t xml:space="preserve">When we first implemented the grid size function, we ran into issues of improper sizes. </w:t>
-      </w:r>
-      <w:proofErr w:type="gramStart"/>
-      <w:r>
-        <w:rPr>
-          <w:i/>
-          <w:iCs/>
-        </w:rPr>
-        <w:t>It seemed as though</w:t>
-      </w:r>
-      <w:proofErr w:type="gramEnd"/>
-      <w:r>
-        <w:rPr>
-          <w:i/>
-          <w:iCs/>
-        </w:rPr>
-        <w:t xml:space="preserve"> in some</w:t>
-      </w:r>
-      <w:r>
-        <w:rPr>
-          <w:i/>
-          <w:iCs/>
-        </w:rPr>
-        <w:t xml:space="preserve"> cases, every row except the first one was longer or they were the same size in other grids</w:t>
-      </w:r>
-      <w:r>
-        <w:rPr>
-          <w:i/>
-          <w:iCs/>
-        </w:rPr>
-        <w:t>.</w:t>
-      </w:r>
-      <w:r>
-        <w:rPr>
-          <w:i/>
-          <w:iCs/>
-        </w:rPr>
-        <w:t xml:space="preserve"> </w:t>
-      </w:r>
+          <w:noProof/>
+        </w:rPr>
+      </w:pPr>
+      <w:r>
+        <w:rPr>
+          <w:noProof/>
+        </w:rPr>
+        <w:t>Sadly, since we have not implemented any of the constraints we have been unable to properly explore our model.</w:t>
+      </w:r>
+    </w:p>
+    <w:p>
+      <w:pPr>
+        <w:rPr>
+          <w:i/>
+          <w:iCs/>
+        </w:rPr>
+      </w:pPr>
+    </w:p>
+    <w:p>
+      <w:pPr>
+        <w:pStyle w:val="Heading1"/>
+      </w:pPr>
+      <w:r>
+        <w:t>Jape Proof Ideas</w:t>
+      </w:r>
+    </w:p>
+    <w:p>
+      <w:pPr>
+        <w:rPr>
+          <w:i/>
+          <w:iCs/>
+        </w:rPr>
+      </w:pPr>
+      <w:r>
+        <w:rPr>
+          <w:i/>
+          <w:iCs/>
+        </w:rPr>
+        <w:t xml:space="preserve">List the ideas you have to build </w:t>
+      </w:r>
+      <w:proofErr w:type="spellStart"/>
+      <w:r>
+        <w:rPr>
+          <w:i/>
+          <w:iCs/>
+        </w:rPr>
+        <w:t>sequents</w:t>
+      </w:r>
+      <w:proofErr w:type="spellEnd"/>
+      <w:r>
+        <w:rPr>
+          <w:i/>
+          <w:iCs/>
+        </w:rPr>
+        <w:t xml:space="preserve"> &amp; proofs that relate to your project.</w:t>
+      </w:r>
+    </w:p>
+    <w:p>
+      <w:pPr>
+        <w:rPr>
+          <w:i/>
+          <w:iCs/>
+        </w:rPr>
+      </w:pPr>
+      <w:r>
+        <w:rPr>
+          <w:i/>
+          <w:iCs/>
+        </w:rPr>
+        <w:t>Have not started, yet..</w:t>
+      </w:r>
+    </w:p>
+    <w:p>
+      <w:pPr>
+        <w:pStyle w:val="Heading1"/>
+      </w:pPr>
+      <w:r>
+        <w:t>Requested Feedback</w:t>
+      </w:r>
+    </w:p>
+    <w:p>
+      <w:pPr>
+        <w:rPr>
+          <w:i/>
+          <w:iCs/>
+        </w:rPr>
+      </w:pPr>
+      <w:r>
+        <w:rPr>
+          <w:i/>
+          <w:iCs/>
+        </w:rPr>
+        <w:t>Provide 2-3 questions you’d like the TA’s and other students to comment on.</w:t>
+      </w:r>
+    </w:p>
+    <w:p>
+      <w:pPr>
+        <w:rPr>
+          <w:i/>
+          <w:iCs/>
+        </w:rPr>
+      </w:pPr>
+      <w:r>
+        <w:rPr>
+          <w:i/>
+          <w:iCs/>
+        </w:rPr>
+        <w:t>How does Bauhaus help us with our class objects? From my understanding of propositions, they are just true and false values. How can a proposition class be connected to numbers?</w:t>
+      </w:r>
+    </w:p>
+    <w:p>
+      <w:pPr>
+        <w:rPr>
+          <w:i/>
+          <w:iCs/>
+        </w:rPr>
+      </w:pPr>
     </w:p>
     <w:p>
       <w:pPr>
@@ -304,355 +388,31 @@
           <w:iCs/>
         </w:rPr>
         <w:lastRenderedPageBreak/>
-        <w:t>This immediately initiated us to look the rows we were attempting to convert individually. As a result, we discovered that the newline character at each row but the last was being considered a cell in our gird.</w:t>
-      </w:r>
-      <w:r>
-        <w:rPr>
-          <w:i/>
-          <w:iCs/>
-          <w:noProof/>
-        </w:rPr>
-        <w:t xml:space="preserve"> </w:t>
-      </w:r>
-      <w:r>
-        <w:rPr>
-          <w:i/>
-          <w:iCs/>
-          <w:noProof/>
-        </w:rPr>
-        <w:drawing>
-          <wp:inline distT="0" distB="0" distL="0" distR="0" wp14:anchorId="637BF927" wp14:editId="26122C67">
-            <wp:extent cx="3949700" cy="1168400"/>
-            <wp:effectExtent l="57150" t="19050" r="50800" b="88900"/>
-            <wp:docPr id="445913623" name="Picture 1" descr="A screen shot of a computer code"/>
-            <wp:cNvGraphicFramePr>
-              <a:graphicFrameLocks xmlns:a="http://schemas.openxmlformats.org/drawingml/2006/main" noChangeAspect="1"/>
-            </wp:cNvGraphicFramePr>
-            <a:graphic xmlns:a="http://schemas.openxmlformats.org/drawingml/2006/main">
-              <a:graphicData uri="http://schemas.openxmlformats.org/drawingml/2006/picture">
-                <pic:pic xmlns:pic="http://schemas.openxmlformats.org/drawingml/2006/picture">
-                  <pic:nvPicPr>
-                    <pic:cNvPr id="445913623" name="Picture 1" descr="A screen shot of a computer code"/>
-                    <pic:cNvPicPr/>
-                  </pic:nvPicPr>
-                  <pic:blipFill>
-                    <a:blip r:embed="rId8">
-                      <a:extLst>
-                        <a:ext uri="{28A0092B-C50C-407E-A947-70E740481C1C}">
-                          <a14:useLocalDpi xmlns:a14="http://schemas.microsoft.com/office/drawing/2010/main" val="0"/>
-                        </a:ext>
-                      </a:extLst>
-                    </a:blip>
-                    <a:stretch>
-                      <a:fillRect/>
-                    </a:stretch>
-                  </pic:blipFill>
-                  <pic:spPr>
-                    <a:xfrm>
-                      <a:off x="0" y="0"/>
-                      <a:ext cx="3949700" cy="1168400"/>
-                    </a:xfrm>
-                    <a:prstGeom prst="rect">
-                      <a:avLst/>
-                    </a:prstGeom>
-                    <a:effectLst>
-                      <a:outerShdw blurRad="50800" dist="38100" dir="5400000" algn="t" rotWithShape="0">
-                        <a:prstClr val="black">
-                          <a:alpha val="40000"/>
-                        </a:prstClr>
-                      </a:outerShdw>
-                    </a:effectLst>
-                  </pic:spPr>
-                </pic:pic>
-              </a:graphicData>
-            </a:graphic>
-          </wp:inline>
-        </w:drawing>
-      </w:r>
-      <w:r>
-        <w:rPr>
-          <w:i/>
-          <w:iCs/>
-        </w:rPr>
-        <w:t xml:space="preserve"> </w:t>
-      </w:r>
-    </w:p>
-    <w:p>
-      <w:pPr>
-        <w:rPr>
-          <w:noProof/>
-        </w:rPr>
-      </w:pPr>
-      <w:r>
-        <w:rPr>
-          <w:i/>
-          <w:iCs/>
-        </w:rPr>
-        <w:t xml:space="preserve">In order to solve this problem, we decided to </w:t>
-      </w:r>
-      <w:proofErr w:type="gramStart"/>
-      <w:r>
-        <w:rPr>
-          <w:i/>
-          <w:iCs/>
-        </w:rPr>
-        <w:t>use .strip</w:t>
-      </w:r>
-      <w:proofErr w:type="gramEnd"/>
-      <w:r>
-        <w:rPr>
-          <w:i/>
-          <w:iCs/>
-        </w:rPr>
-        <w:t>() on each row.</w:t>
-      </w:r>
-      <w:r>
-        <w:rPr>
-          <w:noProof/>
-        </w:rPr>
-        <w:t xml:space="preserve"> </w:t>
-      </w:r>
-    </w:p>
-    <w:p>
-      <w:pPr>
-        <w:rPr>
-          <w:noProof/>
-        </w:rPr>
-      </w:pPr>
-    </w:p>
-    <w:p>
-      <w:pPr>
-        <w:pStyle w:val="Heading3"/>
-      </w:pPr>
-      <w:r>
-        <w:t>Fixing bug with out of grid coordinate creation</w:t>
-      </w:r>
-    </w:p>
-    <w:p>
-      <w:pPr>
-        <w:rPr>
-          <w:i/>
-          <w:iCs/>
-        </w:rPr>
-      </w:pPr>
-      <w:r>
-        <w:rPr>
-          <w:i/>
-          <w:iCs/>
-        </w:rPr>
-        <w:t xml:space="preserve">The connections’ function that finds </w:t>
-      </w:r>
-      <w:proofErr w:type="gramStart"/>
-      <w:r>
-        <w:rPr>
-          <w:i/>
-          <w:iCs/>
-        </w:rPr>
-        <w:t>all of</w:t>
-      </w:r>
-      <w:proofErr w:type="gramEnd"/>
-      <w:r>
-        <w:rPr>
-          <w:i/>
-          <w:iCs/>
-        </w:rPr>
-        <w:t xml:space="preserve"> the neighbouring cells of the given coordinate had a problem where it would give back coordinates that were outside of the grid size. This caused situations where negative cells were created. </w:t>
-      </w:r>
-    </w:p>
-    <w:p>
-      <w:r>
-        <w:rPr>
-          <w:noProof/>
-        </w:rPr>
-        <w:drawing>
-          <wp:inline distT="0" distB="0" distL="0" distR="0" wp14:anchorId="09D0C68C" wp14:editId="52324EDA">
-            <wp:extent cx="4061565" cy="2444750"/>
-            <wp:effectExtent l="57150" t="57150" r="358140" b="336550"/>
-            <wp:docPr id="1098081229" name="Picture 1"/>
-            <wp:cNvGraphicFramePr>
-              <a:graphicFrameLocks xmlns:a="http://schemas.openxmlformats.org/drawingml/2006/main" noChangeAspect="1"/>
-            </wp:cNvGraphicFramePr>
-            <a:graphic xmlns:a="http://schemas.openxmlformats.org/drawingml/2006/main">
-              <a:graphicData uri="http://schemas.openxmlformats.org/drawingml/2006/picture">
-                <pic:pic xmlns:pic="http://schemas.openxmlformats.org/drawingml/2006/picture">
-                  <pic:nvPicPr>
-                    <pic:cNvPr id="1098081229" name=""/>
-                    <pic:cNvPicPr/>
-                  </pic:nvPicPr>
-                  <pic:blipFill>
-                    <a:blip r:embed="rId9"/>
-                    <a:stretch>
-                      <a:fillRect/>
-                    </a:stretch>
-                  </pic:blipFill>
-                  <pic:spPr>
-                    <a:xfrm>
-                      <a:off x="0" y="0"/>
-                      <a:ext cx="4064363" cy="2446434"/>
-                    </a:xfrm>
-                    <a:prstGeom prst="rect">
-                      <a:avLst/>
-                    </a:prstGeom>
-                    <a:ln>
-                      <a:noFill/>
-                    </a:ln>
-                    <a:effectLst>
-                      <a:outerShdw blurRad="190500" dist="228600" dir="2700000" algn="ctr">
-                        <a:srgbClr val="000000">
-                          <a:alpha val="30000"/>
-                        </a:srgbClr>
-                      </a:outerShdw>
-                    </a:effectLst>
-                    <a:scene3d>
-                      <a:camera prst="orthographicFront">
-                        <a:rot lat="0" lon="0" rev="0"/>
-                      </a:camera>
-                      <a:lightRig rig="glow" dir="t">
-                        <a:rot lat="0" lon="0" rev="4800000"/>
-                      </a:lightRig>
-                    </a:scene3d>
-                    <a:sp3d prstMaterial="matte">
-                      <a:bevelT w="127000" h="63500"/>
-                    </a:sp3d>
-                  </pic:spPr>
-                </pic:pic>
-              </a:graphicData>
-            </a:graphic>
-          </wp:inline>
-        </w:drawing>
-      </w:r>
-    </w:p>
-    <w:p>
-      <w:r>
-        <w:t>We fixed the problem by going back to the gird and checking each of the boundaries to see if they are valid and then returning the list of the valid coordinates.</w:t>
-      </w:r>
-    </w:p>
-    <w:p/>
-    <w:p/>
-    <w:p>
-      <w:pPr>
-        <w:rPr>
-          <w:noProof/>
-        </w:rPr>
-      </w:pPr>
-    </w:p>
-    <w:p>
-      <w:pPr>
-        <w:rPr>
-          <w:noProof/>
-        </w:rPr>
-      </w:pPr>
-    </w:p>
-    <w:p>
-      <w:pPr>
-        <w:rPr>
-          <w:i/>
-          <w:iCs/>
-        </w:rPr>
-      </w:pPr>
-    </w:p>
-    <w:p>
-      <w:pPr>
-        <w:pStyle w:val="Heading1"/>
-      </w:pPr>
-      <w:r>
-        <w:lastRenderedPageBreak/>
-        <w:t>Jape Proof Ideas</w:t>
-      </w:r>
-    </w:p>
-    <w:p>
-      <w:pPr>
-        <w:rPr>
-          <w:i/>
-          <w:iCs/>
-        </w:rPr>
-      </w:pPr>
-      <w:r>
-        <w:rPr>
-          <w:i/>
-          <w:iCs/>
-        </w:rPr>
-        <w:t xml:space="preserve">List the ideas you </w:t>
-      </w:r>
-      <w:proofErr w:type="gramStart"/>
-      <w:r>
-        <w:rPr>
-          <w:i/>
-          <w:iCs/>
-        </w:rPr>
-        <w:t>have to</w:t>
-      </w:r>
-      <w:proofErr w:type="gramEnd"/>
-      <w:r>
-        <w:rPr>
-          <w:i/>
-          <w:iCs/>
-        </w:rPr>
-        <w:t xml:space="preserve"> build </w:t>
-      </w:r>
-      <w:proofErr w:type="spellStart"/>
-      <w:r>
-        <w:rPr>
-          <w:i/>
-          <w:iCs/>
-        </w:rPr>
-        <w:t>sequents</w:t>
-      </w:r>
-      <w:proofErr w:type="spellEnd"/>
-      <w:r>
-        <w:rPr>
-          <w:i/>
-          <w:iCs/>
-        </w:rPr>
-        <w:t xml:space="preserve"> &amp; proofs that relate to your project.</w:t>
-      </w:r>
-    </w:p>
-    <w:p>
-      <w:pPr>
-        <w:rPr>
-          <w:i/>
-          <w:iCs/>
-        </w:rPr>
-      </w:pPr>
-      <w:r>
-        <w:rPr>
-          <w:i/>
-          <w:iCs/>
-        </w:rPr>
-        <w:t xml:space="preserve">Have not started, </w:t>
-      </w:r>
-      <w:proofErr w:type="gramStart"/>
-      <w:r>
-        <w:rPr>
-          <w:i/>
-          <w:iCs/>
-        </w:rPr>
-        <w:t>yet..</w:t>
-      </w:r>
-      <w:proofErr w:type="gramEnd"/>
-    </w:p>
-    <w:p>
-      <w:pPr>
-        <w:pStyle w:val="Heading1"/>
-      </w:pPr>
-      <w:r>
-        <w:t>Requested Feedback</w:t>
-      </w:r>
-    </w:p>
-    <w:p>
-      <w:pPr>
-        <w:rPr>
-          <w:i/>
-          <w:iCs/>
-        </w:rPr>
-      </w:pPr>
-      <w:r>
-        <w:rPr>
-          <w:i/>
-          <w:iCs/>
-        </w:rPr>
-        <w:t>Provide 2-3 questions you’d like the TA’s and other students to comment on.</w:t>
-      </w:r>
+        <w:t xml:space="preserve">How do we break down our constraints into </w:t>
+      </w:r>
+      <w:r>
+        <w:rPr>
+          <w:i/>
+          <w:iCs/>
+        </w:rPr>
+        <w:t>proper logic?</w:t>
+      </w:r>
+    </w:p>
+    <w:p>
+      <w:pPr>
+        <w:rPr>
+          <w:i/>
+          <w:iCs/>
+        </w:rPr>
+      </w:pPr>
+    </w:p>
+    <w:p>
+      <w:pPr>
+        <w:rPr>
+          <w:i/>
+          <w:iCs/>
+        </w:rPr>
+      </w:pPr>
     </w:p>
     <w:p/>
     <w:p>
@@ -736,130 +496,8 @@
         <w:t>Have not started yet!</w:t>
       </w:r>
     </w:p>
-    <w:p/>
-    <w:p>
-      <w:pPr>
-        <w:pStyle w:val="Heading1"/>
-      </w:pPr>
-      <w:r>
-        <w:t>Useful Notation</w:t>
-      </w:r>
-    </w:p>
-    <w:p>
-      <w:pPr>
-        <w:rPr>
-          <w:i/>
-          <w:iCs/>
-        </w:rPr>
-      </w:pPr>
-      <w:r>
-        <w:rPr>
-          <w:i/>
-          <w:iCs/>
-        </w:rPr>
-        <w:t>Feel free to copy/paste the symbols here and remove this section before submitting.</w:t>
-      </w:r>
-    </w:p>
-    <w:p>
-      <w:pPr>
-        <w:jc w:val="center"/>
-        <w:rPr>
-          <w:rFonts w:eastAsiaTheme="minorEastAsia"/>
-          <w:b/>
-        </w:rPr>
-      </w:pPr>
-      <m:oMath>
-        <m:r>
-          <m:rPr>
-            <m:sty m:val="b"/>
-          </m:rPr>
-          <w:rPr>
-            <w:rFonts w:ascii="Cambria Math" w:eastAsiaTheme="minorEastAsia" w:hAnsi="Cambria Math"/>
-          </w:rPr>
-          <m:t>∧</m:t>
-        </m:r>
-      </m:oMath>
-      <w:r>
-        <w:rPr>
-          <w:rFonts w:eastAsiaTheme="minorEastAsia"/>
-          <w:b/>
-        </w:rPr>
-        <w:tab/>
-      </w:r>
-      <m:oMath>
-        <m:r>
-          <m:rPr>
-            <m:sty m:val="b"/>
-          </m:rPr>
-          <w:rPr>
-            <w:rFonts w:ascii="Cambria Math" w:eastAsiaTheme="minorEastAsia" w:hAnsi="Cambria Math"/>
-          </w:rPr>
-          <m:t>∨</m:t>
-        </m:r>
-      </m:oMath>
-      <w:r>
-        <w:rPr>
-          <w:rFonts w:eastAsiaTheme="minorEastAsia"/>
-          <w:b/>
-        </w:rPr>
-        <w:tab/>
-      </w:r>
-      <m:oMath>
-        <m:r>
-          <m:rPr>
-            <m:sty m:val="p"/>
-          </m:rPr>
-          <w:rPr>
-            <w:rFonts w:ascii="Cambria Math" w:hAnsi="Cambria Math"/>
-          </w:rPr>
-          <m:t>¬</m:t>
-        </m:r>
-      </m:oMath>
-      <w:r>
-        <w:rPr>
-          <w:rFonts w:eastAsiaTheme="minorEastAsia"/>
-        </w:rPr>
-        <w:tab/>
-      </w:r>
-      <m:oMath>
-        <m:r>
-          <w:rPr>
-            <w:rFonts w:ascii="Cambria Math" w:eastAsiaTheme="minorEastAsia" w:hAnsi="Cambria Math"/>
-          </w:rPr>
-          <m:t>→</m:t>
-        </m:r>
-      </m:oMath>
-      <w:r>
-        <w:rPr>
-          <w:rFonts w:eastAsiaTheme="minorEastAsia"/>
-        </w:rPr>
-        <w:tab/>
-      </w:r>
-      <m:oMath>
-        <m:r>
-          <w:rPr>
-            <w:rFonts w:ascii="Cambria Math" w:eastAsiaTheme="minorEastAsia" w:hAnsi="Cambria Math"/>
-          </w:rPr>
-          <m:t>∀</m:t>
-        </m:r>
-      </m:oMath>
-      <w:r>
-        <w:rPr>
-          <w:rFonts w:eastAsiaTheme="minorEastAsia"/>
-        </w:rPr>
-        <w:tab/>
-      </w:r>
-      <m:oMath>
-        <m:r>
-          <w:rPr>
-            <w:rFonts w:ascii="Cambria Math" w:eastAsiaTheme="minorEastAsia" w:hAnsi="Cambria Math"/>
-          </w:rPr>
-          <m:t>∃</m:t>
-        </m:r>
-      </m:oMath>
-    </w:p>
     <w:sectPr>
-      <w:headerReference w:type="default" r:id="rId10"/>
+      <w:headerReference w:type="default" r:id="rId8"/>
       <w:pgSz w:w="12240" w:h="15840"/>
       <w:pgMar w:top="1440" w:right="1440" w:bottom="1440" w:left="1440" w:header="708" w:footer="708" w:gutter="0"/>
       <w:cols w:space="708"/>
@@ -1244,6 +882,92 @@
 <file path=word/numbering.xml><?xml version="1.0" encoding="utf-8"?>
 <w:numbering xmlns:wpc="http://schemas.microsoft.com/office/word/2010/wordprocessingCanvas" xmlns:cx="http://schemas.microsoft.com/office/drawing/2014/chartex" xmlns:cx1="http://schemas.microsoft.com/office/drawing/2015/9/8/chartex" xmlns:cx2="http://schemas.microsoft.com/office/drawing/2015/10/21/chartex" xmlns:cx3="http://schemas.microsoft.com/office/drawing/2016/5/9/chartex" xmlns:cx4="http://schemas.microsoft.com/office/drawing/2016/5/10/chartex" xmlns:cx5="http://schemas.microsoft.com/office/drawing/2016/5/11/chartex" xmlns:cx6="http://schemas.microsoft.com/office/drawing/2016/5/12/chartex" xmlns:cx7="http://schemas.microsoft.com/office/drawing/2016/5/13/chartex" xmlns:cx8="http://schemas.microsoft.com/office/drawing/2016/5/14/chartex" xmlns:mc="http://schemas.openxmlformats.org/markup-compatibility/2006" xmlns:aink="http://schemas.microsoft.com/office/drawing/2016/ink" xmlns:am3d="http://schemas.microsoft.com/office/drawing/2017/model3d" xmlns:o="urn:schemas-microsoft-com:office:office" xmlns:oel="http://schemas.microsoft.com/office/2019/extlst" xmlns:r="http://schemas.openxmlformats.org/officeDocument/2006/relationships" xmlns:m="http://schemas.openxmlformats.org/officeDocument/2006/math" xmlns:v="urn:schemas-microsoft-com:vml" xmlns:wp14="http://schemas.microsoft.com/office/word/2010/wordprocessingDrawing" xmlns:wp="http://schemas.openxmlformats.org/drawingml/2006/wordprocessingDrawing" xmlns:w10="urn:schemas-microsoft-com:office:word" xmlns:w="http://schemas.openxmlformats.org/wordprocessingml/2006/main" xmlns:w14="http://schemas.microsoft.com/office/word/2010/wordml" xmlns:w15="http://schemas.microsoft.com/office/word/2012/wordml" xmlns:w16cex="http://schemas.microsoft.com/office/word/2018/wordml/cex" xmlns:w16cid="http://schemas.microsoft.com/office/word/2016/wordml/cid" xmlns:w16="http://schemas.microsoft.com/office/word/2018/wordml" xmlns:w16du="http://schemas.microsoft.com/office/word/2023/wordml/word16du" xmlns:w16sdtdh="http://schemas.microsoft.com/office/word/2020/wordml/sdtdatahash" xmlns:w16se="http://schemas.microsoft.com/office/word/2015/wordml/symex" xmlns:wpg="http://schemas.microsoft.com/office/word/2010/wordprocessingGroup" xmlns:wpi="http://schemas.microsoft.com/office/word/2010/wordprocessingInk" xmlns:wne="http://schemas.microsoft.com/office/word/2006/wordml" xmlns:wps="http://schemas.microsoft.com/office/word/2010/wordprocessingShape" mc:Ignorable="w14 w15 w16se w16cid w16 w16cex w16sdtdh w16du wp14">
   <w:abstractNum w:abstractNumId="0" w15:restartNumberingAfterBreak="0">
+    <w:nsid w:val="03115EC6"/>
+    <w:multiLevelType w:val="hybridMultilevel"/>
+    <w:tmpl w:val="14F0C14E"/>
+    <w:lvl w:ilvl="0" w:tplc="1009000F">
+      <w:start w:val="1"/>
+      <w:numFmt w:val="decimal"/>
+      <w:lvlText w:val="%1."/>
+      <w:lvlJc w:val="left"/>
+      <w:pPr>
+        <w:ind w:left="720" w:hanging="360"/>
+      </w:pPr>
+    </w:lvl>
+    <w:lvl w:ilvl="1" w:tplc="10090019" w:tentative="1">
+      <w:start w:val="1"/>
+      <w:numFmt w:val="lowerLetter"/>
+      <w:lvlText w:val="%2."/>
+      <w:lvlJc w:val="left"/>
+      <w:pPr>
+        <w:ind w:left="1440" w:hanging="360"/>
+      </w:pPr>
+    </w:lvl>
+    <w:lvl w:ilvl="2" w:tplc="1009001B" w:tentative="1">
+      <w:start w:val="1"/>
+      <w:numFmt w:val="lowerRoman"/>
+      <w:lvlText w:val="%3."/>
+      <w:lvlJc w:val="right"/>
+      <w:pPr>
+        <w:ind w:left="2160" w:hanging="180"/>
+      </w:pPr>
+    </w:lvl>
+    <w:lvl w:ilvl="3" w:tplc="1009000F" w:tentative="1">
+      <w:start w:val="1"/>
+      <w:numFmt w:val="decimal"/>
+      <w:lvlText w:val="%4."/>
+      <w:lvlJc w:val="left"/>
+      <w:pPr>
+        <w:ind w:left="2880" w:hanging="360"/>
+      </w:pPr>
+    </w:lvl>
+    <w:lvl w:ilvl="4" w:tplc="10090019" w:tentative="1">
+      <w:start w:val="1"/>
+      <w:numFmt w:val="lowerLetter"/>
+      <w:lvlText w:val="%5."/>
+      <w:lvlJc w:val="left"/>
+      <w:pPr>
+        <w:ind w:left="3600" w:hanging="360"/>
+      </w:pPr>
+    </w:lvl>
+    <w:lvl w:ilvl="5" w:tplc="1009001B" w:tentative="1">
+      <w:start w:val="1"/>
+      <w:numFmt w:val="lowerRoman"/>
+      <w:lvlText w:val="%6."/>
+      <w:lvlJc w:val="right"/>
+      <w:pPr>
+        <w:ind w:left="4320" w:hanging="180"/>
+      </w:pPr>
+    </w:lvl>
+    <w:lvl w:ilvl="6" w:tplc="1009000F" w:tentative="1">
+      <w:start w:val="1"/>
+      <w:numFmt w:val="decimal"/>
+      <w:lvlText w:val="%7."/>
+      <w:lvlJc w:val="left"/>
+      <w:pPr>
+        <w:ind w:left="5040" w:hanging="360"/>
+      </w:pPr>
+    </w:lvl>
+    <w:lvl w:ilvl="7" w:tplc="10090019" w:tentative="1">
+      <w:start w:val="1"/>
+      <w:numFmt w:val="lowerLetter"/>
+      <w:lvlText w:val="%8."/>
+      <w:lvlJc w:val="left"/>
+      <w:pPr>
+        <w:ind w:left="5760" w:hanging="360"/>
+      </w:pPr>
+    </w:lvl>
+    <w:lvl w:ilvl="8" w:tplc="1009001B" w:tentative="1">
+      <w:start w:val="1"/>
+      <w:numFmt w:val="lowerRoman"/>
+      <w:lvlText w:val="%9."/>
+      <w:lvlJc w:val="right"/>
+      <w:pPr>
+        <w:ind w:left="6480" w:hanging="180"/>
+      </w:pPr>
+    </w:lvl>
+  </w:abstractNum>
+  <w:abstractNum w:abstractNumId="1" w15:restartNumberingAfterBreak="0">
     <w:nsid w:val="5B8A05F9"/>
     <w:multiLevelType w:val="hybridMultilevel"/>
     <w:tmpl w:val="33EA149A"/>
@@ -1355,7 +1079,7 @@
       </w:rPr>
     </w:lvl>
   </w:abstractNum>
-  <w:abstractNum w:abstractNumId="1" w15:restartNumberingAfterBreak="0">
+  <w:abstractNum w:abstractNumId="2" w15:restartNumberingAfterBreak="0">
     <w:nsid w:val="64A1401E"/>
     <w:multiLevelType w:val="hybridMultilevel"/>
     <w:tmpl w:val="AB6823E8"/>
@@ -1468,10 +1192,13 @@
     </w:lvl>
   </w:abstractNum>
   <w:num w:numId="1" w16cid:durableId="1957564652">
-    <w:abstractNumId w:val="0"/>
+    <w:abstractNumId w:val="1"/>
   </w:num>
   <w:num w:numId="2" w16cid:durableId="1369448194">
-    <w:abstractNumId w:val="1"/>
+    <w:abstractNumId w:val="2"/>
+  </w:num>
+  <w:num w:numId="3" w16cid:durableId="1866362066">
+    <w:abstractNumId w:val="0"/>
   </w:num>
 </w:numbering>
 </file>
@@ -1944,7 +1671,6 @@
   <w:style w:type="character" w:default="1" w:styleId="DefaultParagraphFont">
     <w:name w:val="Default Paragraph Font"/>
     <w:uiPriority w:val="1"/>
-    <w:semiHidden/>
     <w:unhideWhenUsed/>
   </w:style>
   <w:style w:type="table" w:default="1" w:styleId="TableNormal">
